--- a/PRCT_SQL_21.docx
+++ b/PRCT_SQL_21.docx
@@ -2316,102 +2316,221 @@
         <w:pStyle w:val="ListParagraph"/>
         <w:spacing w:after="0" w:line="240" w:lineRule="auto"/>
         <w:rPr>
-          <w:rFonts w:ascii="Arial" w:eastAsia="Times New Roman" w:hAnsi="Arial" w:cs="Arial"/>
-          <w:color w:val="000000"/>
-          <w:sz w:val="20"/>
-          <w:szCs w:val="20"/>
-          <w:lang w:val="en"/>
-        </w:rPr>
-      </w:pPr>
-      <w:r>
-        <w:rPr>
-          <w:rFonts w:ascii="Arial" w:eastAsia="Times New Roman" w:hAnsi="Arial" w:cs="Arial"/>
-          <w:color w:val="000000"/>
-          <w:sz w:val="20"/>
-          <w:szCs w:val="20"/>
-          <w:lang w:val="en"/>
+          <w:rFonts w:ascii="Times New Roman" w:eastAsia="Times New Roman" w:hAnsi="Times New Roman"/>
+          <w:sz w:val="24"/>
+          <w:szCs w:val="24"/>
+          <w:lang w:val="en-IN" w:eastAsia="en-GB"/>
+        </w:rPr>
+      </w:pPr>
+      <w:r>
+        <w:rPr>
+          <w:rFonts w:ascii="Segoe UI" w:eastAsia="Times New Roman" w:hAnsi="Segoe UI" w:cs="Segoe UI"/>
+          <w:color w:val="FFFFFF"/>
+          <w:sz w:val="21"/>
+          <w:szCs w:val="21"/>
+          <w:shd w:val="clear" w:color="auto" w:fill="292929"/>
+          <w:lang w:val="en-IN" w:eastAsia="en-GB"/>
         </w:rPr>
         <w:t xml:space="preserve">SELECT </w:t>
       </w:r>
       <w:proofErr w:type="spellStart"/>
       <w:r>
         <w:rPr>
-          <w:rFonts w:ascii="Arial" w:eastAsia="Times New Roman" w:hAnsi="Arial" w:cs="Arial"/>
-          <w:color w:val="000000"/>
-          <w:sz w:val="20"/>
-          <w:szCs w:val="20"/>
-          <w:lang w:val="en"/>
-        </w:rPr>
-        <w:t>ename</w:t>
-      </w:r>
-      <w:proofErr w:type="spellEnd"/>
-    </w:p>
-    <w:p>
-      <w:pPr>
-        <w:pStyle w:val="ListParagraph"/>
-        <w:spacing w:after="0" w:line="240" w:lineRule="auto"/>
-        <w:rPr>
-          <w:rFonts w:ascii="Arial" w:eastAsia="Times New Roman" w:hAnsi="Arial" w:cs="Arial"/>
-          <w:color w:val="000000"/>
-          <w:sz w:val="20"/>
-          <w:szCs w:val="20"/>
-          <w:lang w:val="en"/>
-        </w:rPr>
-      </w:pPr>
-      <w:r>
-        <w:rPr>
-          <w:rFonts w:ascii="Arial" w:eastAsia="Times New Roman" w:hAnsi="Arial" w:cs="Arial"/>
-          <w:color w:val="000000"/>
-          <w:sz w:val="20"/>
-          <w:szCs w:val="20"/>
-          <w:lang w:val="en"/>
+          <w:rFonts w:ascii="Segoe UI" w:eastAsia="Times New Roman" w:hAnsi="Segoe UI" w:cs="Segoe UI"/>
+          <w:color w:val="FFFFFF"/>
+          <w:sz w:val="21"/>
+          <w:szCs w:val="21"/>
+          <w:shd w:val="clear" w:color="auto" w:fill="292929"/>
+          <w:lang w:val="en-IN" w:eastAsia="en-GB"/>
+        </w:rPr>
+        <w:t>ename,job,hiredate</w:t>
+      </w:r>
+      <w:proofErr w:type="spellEnd"/>
+      <w:r>
+        <w:rPr>
+          <w:rFonts w:ascii="Segoe UI" w:eastAsia="Times New Roman" w:hAnsi="Segoe UI" w:cs="Segoe UI"/>
+          <w:color w:val="FFFFFF"/>
+          <w:sz w:val="21"/>
+          <w:szCs w:val="21"/>
+          <w:lang w:val="en-IN" w:eastAsia="en-GB"/>
+        </w:rPr>
+        <w:br/>
+      </w:r>
+      <w:r>
+        <w:rPr>
+          <w:rFonts w:ascii="Segoe UI" w:eastAsia="Times New Roman" w:hAnsi="Segoe UI" w:cs="Segoe UI"/>
+          <w:color w:val="FFFFFF"/>
+          <w:sz w:val="21"/>
+          <w:szCs w:val="21"/>
+          <w:shd w:val="clear" w:color="auto" w:fill="292929"/>
+          <w:lang w:val="en-IN" w:eastAsia="en-GB"/>
         </w:rPr>
         <w:t>FROM emp</w:t>
       </w:r>
-    </w:p>
-    <w:p>
-      <w:pPr>
-        <w:pStyle w:val="ListParagraph"/>
-        <w:spacing w:after="0" w:line="240" w:lineRule="auto"/>
-        <w:rPr>
-          <w:rFonts w:ascii="Arial" w:eastAsia="Times New Roman" w:hAnsi="Arial" w:cs="Arial"/>
-          <w:color w:val="000000"/>
-          <w:sz w:val="20"/>
-          <w:szCs w:val="20"/>
-          <w:lang w:val="en"/>
-        </w:rPr>
-      </w:pPr>
-      <w:r>
-        <w:rPr>
-          <w:rFonts w:ascii="Arial" w:eastAsia="Times New Roman" w:hAnsi="Arial" w:cs="Arial"/>
-          <w:color w:val="000000"/>
-          <w:sz w:val="20"/>
-          <w:szCs w:val="20"/>
-          <w:lang w:val="en"/>
+      <w:r>
+        <w:rPr>
+          <w:rFonts w:ascii="Segoe UI" w:eastAsia="Times New Roman" w:hAnsi="Segoe UI" w:cs="Segoe UI"/>
+          <w:color w:val="FFFFFF"/>
+          <w:sz w:val="21"/>
+          <w:szCs w:val="21"/>
+          <w:lang w:val="en-IN" w:eastAsia="en-GB"/>
+        </w:rPr>
+        <w:br/>
+      </w:r>
+      <w:r>
+        <w:rPr>
+          <w:rFonts w:ascii="Segoe UI" w:eastAsia="Times New Roman" w:hAnsi="Segoe UI" w:cs="Segoe UI"/>
+          <w:color w:val="FFFFFF"/>
+          <w:sz w:val="21"/>
+          <w:szCs w:val="21"/>
+          <w:shd w:val="clear" w:color="auto" w:fill="292929"/>
+          <w:lang w:val="en-IN" w:eastAsia="en-GB"/>
         </w:rPr>
         <w:t xml:space="preserve">WHERE </w:t>
       </w:r>
       <w:proofErr w:type="spellStart"/>
       <w:r>
         <w:rPr>
-          <w:rFonts w:ascii="Arial" w:eastAsia="Times New Roman" w:hAnsi="Arial" w:cs="Arial"/>
-          <w:color w:val="000000"/>
-          <w:sz w:val="20"/>
-          <w:szCs w:val="20"/>
-          <w:lang w:val="en"/>
+          <w:rFonts w:ascii="Segoe UI" w:eastAsia="Times New Roman" w:hAnsi="Segoe UI" w:cs="Segoe UI"/>
+          <w:color w:val="FFFFFF"/>
+          <w:sz w:val="21"/>
+          <w:szCs w:val="21"/>
+          <w:shd w:val="clear" w:color="auto" w:fill="292929"/>
+          <w:lang w:val="en-IN" w:eastAsia="en-GB"/>
         </w:rPr>
         <w:t>hiredate</w:t>
       </w:r>
       <w:proofErr w:type="spellEnd"/>
       <w:r>
         <w:rPr>
-          <w:rFonts w:ascii="Arial" w:eastAsia="Times New Roman" w:hAnsi="Arial" w:cs="Arial"/>
-          <w:color w:val="000000"/>
-          <w:sz w:val="20"/>
-          <w:szCs w:val="20"/>
-          <w:lang w:val="en"/>
-        </w:rPr>
-        <w:t>&lt;'1-APR-81'</w:t>
+          <w:rFonts w:ascii="Segoe UI" w:eastAsia="Times New Roman" w:hAnsi="Segoe UI" w:cs="Segoe UI"/>
+          <w:color w:val="FFFFFF"/>
+          <w:sz w:val="21"/>
+          <w:szCs w:val="21"/>
+          <w:shd w:val="clear" w:color="auto" w:fill="292929"/>
+          <w:lang w:val="en-IN" w:eastAsia="en-GB"/>
+        </w:rPr>
+        <w:t xml:space="preserve"> LIKE '%MAR%81' OR </w:t>
+      </w:r>
+      <w:proofErr w:type="spellStart"/>
+      <w:r>
+        <w:rPr>
+          <w:rFonts w:ascii="Segoe UI" w:eastAsia="Times New Roman" w:hAnsi="Segoe UI" w:cs="Segoe UI"/>
+          <w:color w:val="FFFFFF"/>
+          <w:sz w:val="21"/>
+          <w:szCs w:val="21"/>
+          <w:shd w:val="clear" w:color="auto" w:fill="292929"/>
+          <w:lang w:val="en-IN" w:eastAsia="en-GB"/>
+        </w:rPr>
+        <w:t>hiredate</w:t>
+      </w:r>
+      <w:proofErr w:type="spellEnd"/>
+      <w:r>
+        <w:rPr>
+          <w:rFonts w:ascii="Segoe UI" w:eastAsia="Times New Roman" w:hAnsi="Segoe UI" w:cs="Segoe UI"/>
+          <w:color w:val="FFFFFF"/>
+          <w:sz w:val="21"/>
+          <w:szCs w:val="21"/>
+          <w:shd w:val="clear" w:color="auto" w:fill="292929"/>
+          <w:lang w:val="en-IN" w:eastAsia="en-GB"/>
+        </w:rPr>
+        <w:t xml:space="preserve"> LIKE '%MAR%80' OR </w:t>
+      </w:r>
+      <w:proofErr w:type="spellStart"/>
+      <w:r>
+        <w:rPr>
+          <w:rFonts w:ascii="Segoe UI" w:eastAsia="Times New Roman" w:hAnsi="Segoe UI" w:cs="Segoe UI"/>
+          <w:color w:val="FFFFFF"/>
+          <w:sz w:val="21"/>
+          <w:szCs w:val="21"/>
+          <w:shd w:val="clear" w:color="auto" w:fill="292929"/>
+          <w:lang w:val="en-IN" w:eastAsia="en-GB"/>
+        </w:rPr>
+        <w:t>hiredate</w:t>
+      </w:r>
+      <w:proofErr w:type="spellEnd"/>
+      <w:r>
+        <w:rPr>
+          <w:rFonts w:ascii="Segoe UI" w:eastAsia="Times New Roman" w:hAnsi="Segoe UI" w:cs="Segoe UI"/>
+          <w:color w:val="FFFFFF"/>
+          <w:sz w:val="21"/>
+          <w:szCs w:val="21"/>
+          <w:shd w:val="clear" w:color="auto" w:fill="292929"/>
+          <w:lang w:val="en-IN" w:eastAsia="en-GB"/>
+        </w:rPr>
+        <w:t xml:space="preserve"> LIKE '%FEB%81' OR </w:t>
+      </w:r>
+      <w:proofErr w:type="spellStart"/>
+      <w:r>
+        <w:rPr>
+          <w:rFonts w:ascii="Segoe UI" w:eastAsia="Times New Roman" w:hAnsi="Segoe UI" w:cs="Segoe UI"/>
+          <w:color w:val="FFFFFF"/>
+          <w:sz w:val="21"/>
+          <w:szCs w:val="21"/>
+          <w:shd w:val="clear" w:color="auto" w:fill="292929"/>
+          <w:lang w:val="en-IN" w:eastAsia="en-GB"/>
+        </w:rPr>
+        <w:t>hiredate</w:t>
+      </w:r>
+      <w:proofErr w:type="spellEnd"/>
+      <w:r>
+        <w:rPr>
+          <w:rFonts w:ascii="Segoe UI" w:eastAsia="Times New Roman" w:hAnsi="Segoe UI" w:cs="Segoe UI"/>
+          <w:color w:val="FFFFFF"/>
+          <w:sz w:val="21"/>
+          <w:szCs w:val="21"/>
+          <w:shd w:val="clear" w:color="auto" w:fill="292929"/>
+          <w:lang w:val="en-IN" w:eastAsia="en-GB"/>
+        </w:rPr>
+        <w:t xml:space="preserve"> LIKE '%FEB%80' OR </w:t>
+      </w:r>
+      <w:proofErr w:type="spellStart"/>
+      <w:r>
+        <w:rPr>
+          <w:rFonts w:ascii="Segoe UI" w:eastAsia="Times New Roman" w:hAnsi="Segoe UI" w:cs="Segoe UI"/>
+          <w:color w:val="FFFFFF"/>
+          <w:sz w:val="21"/>
+          <w:szCs w:val="21"/>
+          <w:shd w:val="clear" w:color="auto" w:fill="292929"/>
+          <w:lang w:val="en-IN" w:eastAsia="en-GB"/>
+        </w:rPr>
+        <w:t>hiredate</w:t>
+      </w:r>
+      <w:proofErr w:type="spellEnd"/>
+      <w:r>
+        <w:rPr>
+          <w:rFonts w:ascii="Segoe UI" w:eastAsia="Times New Roman" w:hAnsi="Segoe UI" w:cs="Segoe UI"/>
+          <w:color w:val="FFFFFF"/>
+          <w:sz w:val="21"/>
+          <w:szCs w:val="21"/>
+          <w:shd w:val="clear" w:color="auto" w:fill="292929"/>
+          <w:lang w:val="en-IN" w:eastAsia="en-GB"/>
+        </w:rPr>
+        <w:t xml:space="preserve"> LIKE '%JAN%81' OR </w:t>
+      </w:r>
+      <w:proofErr w:type="spellStart"/>
+      <w:r>
+        <w:rPr>
+          <w:rFonts w:ascii="Segoe UI" w:eastAsia="Times New Roman" w:hAnsi="Segoe UI" w:cs="Segoe UI"/>
+          <w:color w:val="FFFFFF"/>
+          <w:sz w:val="21"/>
+          <w:szCs w:val="21"/>
+          <w:shd w:val="clear" w:color="auto" w:fill="292929"/>
+          <w:lang w:val="en-IN" w:eastAsia="en-GB"/>
+        </w:rPr>
+        <w:t>hiredate</w:t>
+      </w:r>
+      <w:proofErr w:type="spellEnd"/>
+      <w:r>
+        <w:rPr>
+          <w:rFonts w:ascii="Segoe UI" w:eastAsia="Times New Roman" w:hAnsi="Segoe UI" w:cs="Segoe UI"/>
+          <w:color w:val="FFFFFF"/>
+          <w:sz w:val="21"/>
+          <w:szCs w:val="21"/>
+          <w:shd w:val="clear" w:color="auto" w:fill="292929"/>
+          <w:lang w:val="en-IN" w:eastAsia="en-GB"/>
+        </w:rPr>
+        <w:t xml:space="preserve"> LIKE '%JAN%80';</w:t>
       </w:r>
     </w:p>
     <w:p>
@@ -2823,6 +2942,7 @@
           <w:szCs w:val="20"/>
           <w:lang w:val="en"/>
         </w:rPr>
+        <w:lastRenderedPageBreak/>
         <w:t>List the details of all the clerks</w:t>
       </w:r>
     </w:p>
@@ -2892,7 +3012,6 @@
           <w:szCs w:val="20"/>
           <w:lang w:val="en"/>
         </w:rPr>
-        <w:lastRenderedPageBreak/>
         <w:t>WHERE job LIKE 'CLERK'</w:t>
       </w:r>
     </w:p>
@@ -4473,6 +4592,7 @@
           <w:szCs w:val="20"/>
           <w:lang w:val="en"/>
         </w:rPr>
+        <w:lastRenderedPageBreak/>
         <w:t>SELECT  COUNT(*)</w:t>
       </w:r>
     </w:p>
@@ -4536,7 +4656,6 @@
           <w:szCs w:val="20"/>
           <w:lang w:val="en"/>
         </w:rPr>
-        <w:lastRenderedPageBreak/>
         <w:t>List the names in which 3rd  character is L</w:t>
       </w:r>
     </w:p>

--- a/PRCT_SQL_21.docx
+++ b/PRCT_SQL_21.docx
@@ -1522,6 +1522,16 @@
         </w:rPr>
         <w:t xml:space="preserve">WHERE </w:t>
       </w:r>
+      <w:r>
+        <w:rPr>
+          <w:rFonts w:ascii="Arial" w:eastAsia="Times New Roman" w:hAnsi="Arial" w:cs="Arial"/>
+          <w:color w:val="000000"/>
+          <w:sz w:val="20"/>
+          <w:szCs w:val="20"/>
+          <w:lang w:val="en"/>
+        </w:rPr>
+        <w:t>CAST(</w:t>
+      </w:r>
       <w:proofErr w:type="spellStart"/>
       <w:r>
         <w:rPr>
@@ -1542,7 +1552,27 @@
           <w:szCs w:val="20"/>
           <w:lang w:val="en"/>
         </w:rPr>
-        <w:t xml:space="preserve"> &lt; '19%'</w:t>
+        <w:t xml:space="preserve"> as int)</w:t>
+      </w:r>
+      <w:r>
+        <w:rPr>
+          <w:rFonts w:ascii="Arial" w:eastAsia="Times New Roman" w:hAnsi="Arial" w:cs="Arial"/>
+          <w:color w:val="000000"/>
+          <w:sz w:val="20"/>
+          <w:szCs w:val="20"/>
+          <w:lang w:val="en"/>
+        </w:rPr>
+        <w:t xml:space="preserve"> &lt; 1</w:t>
+      </w:r>
+      <w:r>
+        <w:rPr>
+          <w:rFonts w:ascii="Arial" w:eastAsia="Times New Roman" w:hAnsi="Arial" w:cs="Arial"/>
+          <w:color w:val="000000"/>
+          <w:sz w:val="20"/>
+          <w:szCs w:val="20"/>
+          <w:lang w:val="en"/>
+        </w:rPr>
+        <w:t>9</w:t>
       </w:r>
     </w:p>
     <w:p>
